--- a/工作日志/2014.2.18-2014.3.19工作计划/工作计划_丘开宇.docx
+++ b/工作日志/2014.2.18-2014.3.19工作计划/工作计划_丘开宇.docx
@@ -39,12 +39,7 @@
         </w:rPr>
       </w:pPr>
       <w:r>
-        <w:t>第一周</w:t>
-      </w:r>
-      <w:bookmarkStart w:id="0" w:name="_GoBack"/>
-      <w:bookmarkEnd w:id="0"/>
-      <w:r>
-        <w:t>完成本地功能代码：包括个人游记的浏览添加修改删除，个人信息的添加修改删除</w:t>
+        <w:t>第一周完成本地功能代码：包括个人游记的浏览添加修改删除，个人信息的添加修改删除</w:t>
       </w:r>
       <w:r>
         <w:rPr>
@@ -267,9 +262,6 @@
     <w:p>
       <w:pPr>
         <w:pStyle w:val="a7"/>
-        <w:rPr>
-          <w:rFonts w:hint="default"/>
-        </w:rPr>
       </w:pPr>
       <w:r>
         <w:t>完成</w:t>
@@ -300,12 +292,6 @@
           <w:rFonts w:hint="default"/>
         </w:rPr>
       </w:pPr>
-      <w:r>
-        <w:rPr>
-          <w:rFonts w:ascii="Helvetica"/>
-        </w:rPr>
-        <w:t>2.20</w:t>
-      </w:r>
     </w:p>
     <w:p>
       <w:pPr>
@@ -315,8 +301,24 @@
         </w:rPr>
       </w:pPr>
       <w:r>
+        <w:rPr>
+          <w:rFonts w:ascii="Helvetica"/>
+        </w:rPr>
+        <w:t>2.20</w:t>
+      </w:r>
+    </w:p>
+    <w:p>
+      <w:pPr>
+        <w:pStyle w:val="a7"/>
+        <w:rPr>
+          <w:rFonts w:hint="default"/>
+        </w:rPr>
+      </w:pPr>
+      <w:r>
         <w:t>完成个人信息管理模块功能</w:t>
       </w:r>
+      <w:bookmarkStart w:id="0" w:name="_GoBack"/>
+      <w:bookmarkEnd w:id="0"/>
     </w:p>
     <w:p>
       <w:pPr>
